--- a/docs/软件需求评审问题清单（叶俊辰）_190325_00.docx
+++ b/docs/软件需求评审问题清单（叶俊辰）_190325_00.docx
@@ -33,8 +33,8 @@
       <w:tblGrid>
         <w:gridCol w:w="846"/>
         <w:gridCol w:w="425"/>
-        <w:gridCol w:w="709"/>
-        <w:gridCol w:w="2977"/>
+        <w:gridCol w:w="1418"/>
+        <w:gridCol w:w="2268"/>
         <w:gridCol w:w="997"/>
         <w:gridCol w:w="1129"/>
         <w:gridCol w:w="1213"/>
@@ -79,10 +79,41 @@
             </w:pPr>
             <w:r>
               <w:rPr>
-                <w:rFonts w:ascii="Times New Roman" w:eastAsia="宋体" w:hAnsi="Times New Roman" w:cs="Times New Roman"/>
-                <w:szCs w:val="21"/>
-              </w:rPr>
-              <w:t>项目名</w:t>
+                <w:rFonts w:ascii="Times New Roman" w:eastAsia="宋体" w:hAnsi="Times New Roman" w:cs="Times New Roman" w:hint="eastAsia"/>
+                <w:szCs w:val="21"/>
+              </w:rPr>
+              <w:t>基于深度学习的</w:t>
+            </w:r>
+            <w:r>
+              <w:rPr>
+                <w:rFonts w:ascii="Times New Roman" w:eastAsia="宋体" w:hAnsi="Times New Roman" w:cs="Times New Roman"/>
+                <w:szCs w:val="21"/>
+              </w:rPr>
+              <w:t xml:space="preserve">android </w:t>
+            </w:r>
+            <w:r>
+              <w:rPr>
+                <w:rFonts w:ascii="Times New Roman" w:eastAsia="宋体" w:hAnsi="Times New Roman" w:cs="Times New Roman"/>
+                <w:szCs w:val="21"/>
+              </w:rPr>
+              <w:t>端自动化游戏异常</w:t>
+            </w:r>
+          </w:p>
+          <w:p>
+            <w:pPr>
+              <w:spacing w:line="360" w:lineRule="auto"/>
+              <w:jc w:val="center"/>
+              <w:rPr>
+                <w:rFonts w:ascii="Times New Roman" w:eastAsia="宋体" w:hAnsi="Times New Roman" w:cs="Times New Roman"/>
+                <w:szCs w:val="21"/>
+              </w:rPr>
+            </w:pPr>
+            <w:r>
+              <w:rPr>
+                <w:rFonts w:ascii="Times New Roman" w:eastAsia="宋体" w:hAnsi="Times New Roman" w:cs="Times New Roman" w:hint="eastAsia"/>
+                <w:szCs w:val="21"/>
+              </w:rPr>
+              <w:t>测试软件的实现及测试</w:t>
             </w:r>
           </w:p>
         </w:tc>
@@ -127,17 +158,17 @@
             </w:pPr>
             <w:r>
               <w:rPr>
-                <w:rFonts w:ascii="Times New Roman" w:eastAsia="宋体" w:hAnsi="Times New Roman" w:cs="Times New Roman"/>
-                <w:szCs w:val="21"/>
-              </w:rPr>
-              <w:t>需求</w:t>
-            </w:r>
-            <w:r>
-              <w:rPr>
-                <w:rFonts w:ascii="Times New Roman" w:eastAsia="宋体" w:hAnsi="Times New Roman" w:cs="Times New Roman"/>
-                <w:szCs w:val="21"/>
-              </w:rPr>
-              <w:t>文档</w:t>
+                <w:rFonts w:ascii="Times New Roman" w:eastAsia="宋体" w:hAnsi="Times New Roman" w:cs="Times New Roman" w:hint="eastAsia"/>
+                <w:szCs w:val="21"/>
+              </w:rPr>
+              <w:t>需求说明书</w:t>
+            </w:r>
+            <w:r>
+              <w:rPr>
+                <w:rFonts w:ascii="Times New Roman" w:eastAsia="宋体" w:hAnsi="Times New Roman" w:cs="Times New Roman"/>
+                <w:szCs w:val="21"/>
+              </w:rPr>
+              <w:t>_V3.0.docx</w:t>
             </w:r>
           </w:p>
         </w:tc>
@@ -177,6 +208,20 @@
                 <w:szCs w:val="21"/>
               </w:rPr>
             </w:pPr>
+            <w:r>
+              <w:rPr>
+                <w:rFonts w:ascii="Times New Roman" w:eastAsia="宋体" w:hAnsi="Times New Roman" w:cs="Times New Roman" w:hint="eastAsia"/>
+                <w:szCs w:val="21"/>
+              </w:rPr>
+              <w:t>V</w:t>
+            </w:r>
+            <w:r>
+              <w:rPr>
+                <w:rFonts w:ascii="Times New Roman" w:eastAsia="宋体" w:hAnsi="Times New Roman" w:cs="Times New Roman"/>
+                <w:szCs w:val="21"/>
+              </w:rPr>
+              <w:t>3.0</w:t>
+            </w:r>
           </w:p>
         </w:tc>
       </w:tr>
@@ -223,7 +268,14 @@
                 <w:rFonts w:ascii="Times New Roman" w:eastAsia="宋体" w:hAnsi="Times New Roman" w:cs="Times New Roman"/>
                 <w:szCs w:val="21"/>
               </w:rPr>
-              <w:t>2019-03-xx</w:t>
+              <w:t>2019-03-</w:t>
+            </w:r>
+            <w:r>
+              <w:rPr>
+                <w:rFonts w:ascii="Times New Roman" w:eastAsia="宋体" w:hAnsi="Times New Roman" w:cs="Times New Roman"/>
+                <w:szCs w:val="21"/>
+              </w:rPr>
+              <w:t>24</w:t>
             </w:r>
           </w:p>
         </w:tc>
@@ -263,6 +315,17 @@
                 <w:szCs w:val="21"/>
               </w:rPr>
             </w:pPr>
+            <w:proofErr w:type="spellStart"/>
+            <w:r>
+              <w:rPr>
+                <w:rFonts w:ascii="Roboto" w:hAnsi="Roboto"/>
+                <w:color w:val="3C4458"/>
+                <w:szCs w:val="21"/>
+                <w:shd w:val="clear" w:color="auto" w:fill="FFFFFF"/>
+              </w:rPr>
+              <w:t>RGSY_Lxy</w:t>
+            </w:r>
+            <w:proofErr w:type="spellEnd"/>
           </w:p>
         </w:tc>
       </w:tr>
@@ -309,14 +372,14 @@
                 <w:rFonts w:ascii="Times New Roman" w:eastAsia="宋体" w:hAnsi="Times New Roman" w:cs="Times New Roman"/>
                 <w:szCs w:val="21"/>
               </w:rPr>
-              <w:t>201</w:t>
-            </w:r>
-            <w:r>
-              <w:rPr>
-                <w:rFonts w:ascii="Times New Roman" w:eastAsia="宋体" w:hAnsi="Times New Roman" w:cs="Times New Roman"/>
-                <w:szCs w:val="21"/>
-              </w:rPr>
-              <w:t>9-03-xx</w:t>
+              <w:t>2019-03-</w:t>
+            </w:r>
+            <w:r>
+              <w:rPr>
+                <w:rFonts w:ascii="Times New Roman" w:eastAsia="宋体" w:hAnsi="Times New Roman" w:cs="Times New Roman"/>
+                <w:szCs w:val="21"/>
+              </w:rPr>
+              <w:t>25</w:t>
             </w:r>
           </w:p>
         </w:tc>
@@ -356,6 +419,15 @@
                 <w:szCs w:val="21"/>
               </w:rPr>
             </w:pPr>
+            <w:proofErr w:type="gramStart"/>
+            <w:r>
+              <w:rPr>
+                <w:rFonts w:ascii="Times New Roman" w:eastAsia="宋体" w:hAnsi="Times New Roman" w:cs="Times New Roman" w:hint="eastAsia"/>
+                <w:szCs w:val="21"/>
+              </w:rPr>
+              <w:t>叶俊辰</w:t>
+            </w:r>
+            <w:proofErr w:type="gramEnd"/>
           </w:p>
         </w:tc>
       </w:tr>
@@ -384,7 +456,7 @@
         </w:tc>
         <w:tc>
           <w:tcPr>
-            <w:tcW w:w="1134" w:type="dxa"/>
+            <w:tcW w:w="1843" w:type="dxa"/>
             <w:gridSpan w:val="2"/>
           </w:tcPr>
           <w:p>
@@ -407,7 +479,7 @@
         </w:tc>
         <w:tc>
           <w:tcPr>
-            <w:tcW w:w="3974" w:type="dxa"/>
+            <w:tcW w:w="3265" w:type="dxa"/>
             <w:gridSpan w:val="2"/>
           </w:tcPr>
           <w:p>
@@ -498,7 +570,7 @@
         </w:tc>
         <w:tc>
           <w:tcPr>
-            <w:tcW w:w="1134" w:type="dxa"/>
+            <w:tcW w:w="1843" w:type="dxa"/>
             <w:gridSpan w:val="2"/>
           </w:tcPr>
           <w:p>
@@ -520,7 +592,7 @@
         </w:tc>
         <w:tc>
           <w:tcPr>
-            <w:tcW w:w="3974" w:type="dxa"/>
+            <w:tcW w:w="3265" w:type="dxa"/>
             <w:gridSpan w:val="2"/>
           </w:tcPr>
           <w:p>
@@ -681,34 +753,153 @@
         </w:tc>
         <w:tc>
           <w:tcPr>
-            <w:tcW w:w="1134" w:type="dxa"/>
-            <w:gridSpan w:val="2"/>
-          </w:tcPr>
-          <w:p>
-            <w:pPr>
-              <w:spacing w:line="360" w:lineRule="auto"/>
-              <w:jc w:val="center"/>
-              <w:rPr>
-                <w:rFonts w:ascii="Times New Roman" w:eastAsia="宋体" w:hAnsi="Times New Roman" w:cs="Times New Roman"/>
-                <w:szCs w:val="21"/>
-              </w:rPr>
-            </w:pPr>
-          </w:p>
-        </w:tc>
-        <w:tc>
-          <w:tcPr>
-            <w:tcW w:w="3974" w:type="dxa"/>
-            <w:gridSpan w:val="2"/>
-          </w:tcPr>
-          <w:p>
-            <w:pPr>
-              <w:spacing w:line="360" w:lineRule="auto"/>
-              <w:jc w:val="center"/>
-              <w:rPr>
-                <w:rFonts w:ascii="Times New Roman" w:eastAsia="宋体" w:hAnsi="Times New Roman" w:cs="Times New Roman"/>
-                <w:szCs w:val="21"/>
-              </w:rPr>
-            </w:pPr>
+            <w:tcW w:w="1843" w:type="dxa"/>
+            <w:gridSpan w:val="2"/>
+          </w:tcPr>
+          <w:p>
+            <w:pPr>
+              <w:spacing w:line="360" w:lineRule="auto"/>
+              <w:jc w:val="center"/>
+              <w:rPr>
+                <w:rFonts w:ascii="Times New Roman" w:eastAsia="宋体" w:hAnsi="Times New Roman" w:cs="Times New Roman"/>
+                <w:szCs w:val="21"/>
+              </w:rPr>
+            </w:pPr>
+            <w:r>
+              <w:rPr>
+                <w:rFonts w:ascii="Times New Roman" w:eastAsia="宋体" w:hAnsi="Times New Roman" w:cs="Times New Roman"/>
+                <w:szCs w:val="21"/>
+              </w:rPr>
+              <w:t>1</w:t>
+            </w:r>
+            <w:r>
+              <w:rPr>
+                <w:rFonts w:ascii="Times New Roman" w:eastAsia="宋体" w:hAnsi="Times New Roman" w:cs="Times New Roman" w:hint="eastAsia"/>
+                <w:szCs w:val="21"/>
+              </w:rPr>
+              <w:t>页，</w:t>
+            </w:r>
+            <w:r>
+              <w:rPr>
+                <w:rFonts w:ascii="Times New Roman" w:eastAsia="宋体" w:hAnsi="Times New Roman" w:cs="Times New Roman" w:hint="eastAsia"/>
+                <w:szCs w:val="21"/>
+              </w:rPr>
+              <w:t>8</w:t>
+            </w:r>
+            <w:r>
+              <w:rPr>
+                <w:rFonts w:ascii="Times New Roman" w:eastAsia="宋体" w:hAnsi="Times New Roman" w:cs="Times New Roman" w:hint="eastAsia"/>
+                <w:szCs w:val="21"/>
+              </w:rPr>
+              <w:t>页，</w:t>
+            </w:r>
+            <w:r>
+              <w:rPr>
+                <w:rFonts w:ascii="Times New Roman" w:eastAsia="宋体" w:hAnsi="Times New Roman" w:cs="Times New Roman" w:hint="eastAsia"/>
+                <w:szCs w:val="21"/>
+              </w:rPr>
+              <w:t>1</w:t>
+            </w:r>
+            <w:r>
+              <w:rPr>
+                <w:rFonts w:ascii="Times New Roman" w:eastAsia="宋体" w:hAnsi="Times New Roman" w:cs="Times New Roman"/>
+                <w:szCs w:val="21"/>
+              </w:rPr>
+              <w:t>9</w:t>
+            </w:r>
+            <w:r>
+              <w:rPr>
+                <w:rFonts w:ascii="Times New Roman" w:eastAsia="宋体" w:hAnsi="Times New Roman" w:cs="Times New Roman" w:hint="eastAsia"/>
+                <w:szCs w:val="21"/>
+              </w:rPr>
+              <w:t>页，</w:t>
+            </w:r>
+            <w:r>
+              <w:rPr>
+                <w:rFonts w:ascii="Times New Roman" w:eastAsia="宋体" w:hAnsi="Times New Roman" w:cs="Times New Roman" w:hint="eastAsia"/>
+                <w:szCs w:val="21"/>
+              </w:rPr>
+              <w:t>2</w:t>
+            </w:r>
+            <w:r>
+              <w:rPr>
+                <w:rFonts w:ascii="Times New Roman" w:eastAsia="宋体" w:hAnsi="Times New Roman" w:cs="Times New Roman"/>
+                <w:szCs w:val="21"/>
+              </w:rPr>
+              <w:t>0</w:t>
+            </w:r>
+            <w:r>
+              <w:rPr>
+                <w:rFonts w:ascii="Times New Roman" w:eastAsia="宋体" w:hAnsi="Times New Roman" w:cs="Times New Roman" w:hint="eastAsia"/>
+                <w:szCs w:val="21"/>
+              </w:rPr>
+              <w:t>页，</w:t>
+            </w:r>
+            <w:r>
+              <w:rPr>
+                <w:rFonts w:ascii="Times New Roman" w:eastAsia="宋体" w:hAnsi="Times New Roman" w:cs="Times New Roman" w:hint="eastAsia"/>
+                <w:szCs w:val="21"/>
+              </w:rPr>
+              <w:t>2</w:t>
+            </w:r>
+            <w:r>
+              <w:rPr>
+                <w:rFonts w:ascii="Times New Roman" w:eastAsia="宋体" w:hAnsi="Times New Roman" w:cs="Times New Roman"/>
+                <w:szCs w:val="21"/>
+              </w:rPr>
+              <w:t>3</w:t>
+            </w:r>
+            <w:r>
+              <w:rPr>
+                <w:rFonts w:ascii="Times New Roman" w:eastAsia="宋体" w:hAnsi="Times New Roman" w:cs="Times New Roman" w:hint="eastAsia"/>
+                <w:szCs w:val="21"/>
+              </w:rPr>
+              <w:t>页</w:t>
+            </w:r>
+          </w:p>
+        </w:tc>
+        <w:tc>
+          <w:tcPr>
+            <w:tcW w:w="3265" w:type="dxa"/>
+            <w:gridSpan w:val="2"/>
+          </w:tcPr>
+          <w:p>
+            <w:pPr>
+              <w:spacing w:line="360" w:lineRule="auto"/>
+              <w:jc w:val="left"/>
+              <w:rPr>
+                <w:rFonts w:ascii="Times New Roman" w:eastAsia="宋体" w:hAnsi="Times New Roman" w:cs="Times New Roman"/>
+                <w:szCs w:val="21"/>
+              </w:rPr>
+            </w:pPr>
+            <w:r>
+              <w:rPr>
+                <w:rFonts w:ascii="Times New Roman" w:eastAsia="宋体" w:hAnsi="Times New Roman" w:cs="Times New Roman" w:hint="eastAsia"/>
+                <w:szCs w:val="21"/>
+              </w:rPr>
+              <w:t>android</w:t>
+            </w:r>
+            <w:r>
+              <w:rPr>
+                <w:rFonts w:ascii="Times New Roman" w:eastAsia="宋体" w:hAnsi="Times New Roman" w:cs="Times New Roman" w:hint="eastAsia"/>
+                <w:szCs w:val="21"/>
+              </w:rPr>
+              <w:t>单词</w:t>
+            </w:r>
+            <w:r>
+              <w:rPr>
+                <w:rFonts w:ascii="Times New Roman" w:eastAsia="宋体" w:hAnsi="Times New Roman" w:cs="Times New Roman" w:hint="eastAsia"/>
+                <w:szCs w:val="21"/>
+              </w:rPr>
+              <w:t>开头是否</w:t>
+            </w:r>
+            <w:r>
+              <w:rPr>
+                <w:rFonts w:ascii="Times New Roman" w:eastAsia="宋体" w:hAnsi="Times New Roman" w:cs="Times New Roman" w:hint="eastAsia"/>
+                <w:szCs w:val="21"/>
+              </w:rPr>
+              <w:t>大小写统一</w:t>
+            </w:r>
           </w:p>
         </w:tc>
         <w:tc>
@@ -724,6 +915,13 @@
                 <w:szCs w:val="21"/>
               </w:rPr>
             </w:pPr>
+            <w:r>
+              <w:rPr>
+                <w:rFonts w:ascii="Times New Roman" w:eastAsia="宋体" w:hAnsi="Times New Roman" w:cs="Times New Roman" w:hint="eastAsia"/>
+                <w:szCs w:val="21"/>
+              </w:rPr>
+              <w:t>轻微</w:t>
+            </w:r>
           </w:p>
         </w:tc>
         <w:tc>
@@ -767,34 +965,76 @@
         </w:tc>
         <w:tc>
           <w:tcPr>
-            <w:tcW w:w="1134" w:type="dxa"/>
-            <w:gridSpan w:val="2"/>
-          </w:tcPr>
-          <w:p>
-            <w:pPr>
-              <w:spacing w:line="360" w:lineRule="auto"/>
-              <w:jc w:val="center"/>
-              <w:rPr>
-                <w:rFonts w:ascii="Times New Roman" w:eastAsia="宋体" w:hAnsi="Times New Roman" w:cs="Times New Roman"/>
-                <w:szCs w:val="21"/>
-              </w:rPr>
-            </w:pPr>
-          </w:p>
-        </w:tc>
-        <w:tc>
-          <w:tcPr>
-            <w:tcW w:w="3974" w:type="dxa"/>
-            <w:gridSpan w:val="2"/>
-          </w:tcPr>
-          <w:p>
-            <w:pPr>
-              <w:spacing w:line="360" w:lineRule="auto"/>
-              <w:jc w:val="center"/>
-              <w:rPr>
-                <w:rFonts w:ascii="Times New Roman" w:eastAsia="宋体" w:hAnsi="Times New Roman" w:cs="Times New Roman"/>
-                <w:szCs w:val="21"/>
-              </w:rPr>
-            </w:pPr>
+            <w:tcW w:w="1843" w:type="dxa"/>
+            <w:gridSpan w:val="2"/>
+          </w:tcPr>
+          <w:p>
+            <w:pPr>
+              <w:spacing w:line="360" w:lineRule="auto"/>
+              <w:jc w:val="center"/>
+              <w:rPr>
+                <w:rFonts w:ascii="Times New Roman" w:eastAsia="宋体" w:hAnsi="Times New Roman" w:cs="Times New Roman"/>
+                <w:szCs w:val="21"/>
+              </w:rPr>
+            </w:pPr>
+            <w:r>
+              <w:rPr>
+                <w:rFonts w:ascii="Times New Roman" w:eastAsia="宋体" w:hAnsi="Times New Roman" w:cs="Times New Roman" w:hint="eastAsia"/>
+                <w:szCs w:val="21"/>
+              </w:rPr>
+              <w:t>9</w:t>
+            </w:r>
+            <w:r>
+              <w:rPr>
+                <w:rFonts w:ascii="Times New Roman" w:eastAsia="宋体" w:hAnsi="Times New Roman" w:cs="Times New Roman" w:hint="eastAsia"/>
+                <w:szCs w:val="21"/>
+              </w:rPr>
+              <w:t>页</w:t>
+            </w:r>
+          </w:p>
+        </w:tc>
+        <w:tc>
+          <w:tcPr>
+            <w:tcW w:w="3265" w:type="dxa"/>
+            <w:gridSpan w:val="2"/>
+          </w:tcPr>
+          <w:p>
+            <w:pPr>
+              <w:spacing w:line="360" w:lineRule="auto"/>
+              <w:jc w:val="left"/>
+              <w:rPr>
+                <w:rFonts w:ascii="Times New Roman" w:eastAsia="宋体" w:hAnsi="Times New Roman" w:cs="Times New Roman"/>
+                <w:szCs w:val="21"/>
+              </w:rPr>
+            </w:pPr>
+            <w:r>
+              <w:rPr>
+                <w:rFonts w:ascii="Times New Roman" w:eastAsia="宋体" w:hAnsi="Times New Roman" w:cs="Times New Roman" w:hint="eastAsia"/>
+                <w:szCs w:val="21"/>
+              </w:rPr>
+              <w:t>monkey</w:t>
+            </w:r>
+            <w:r>
+              <w:rPr>
+                <w:rFonts w:ascii="Times New Roman" w:eastAsia="宋体" w:hAnsi="Times New Roman" w:cs="Times New Roman" w:hint="eastAsia"/>
+                <w:szCs w:val="21"/>
+              </w:rPr>
+              <w:t>单词</w:t>
+            </w:r>
+            <w:r>
+              <w:rPr>
+                <w:rFonts w:ascii="Times New Roman" w:eastAsia="宋体" w:hAnsi="Times New Roman" w:cs="Times New Roman" w:hint="eastAsia"/>
+                <w:szCs w:val="21"/>
+              </w:rPr>
+              <w:t>开头</w:t>
+            </w:r>
+            <w:r>
+              <w:rPr>
+                <w:rFonts w:ascii="Times New Roman" w:eastAsia="宋体" w:hAnsi="Times New Roman" w:cs="Times New Roman" w:hint="eastAsia"/>
+                <w:szCs w:val="21"/>
+              </w:rPr>
+              <w:t>大小写统一</w:t>
+            </w:r>
           </w:p>
         </w:tc>
         <w:tc>
@@ -810,6 +1050,13 @@
                 <w:szCs w:val="21"/>
               </w:rPr>
             </w:pPr>
+            <w:r>
+              <w:rPr>
+                <w:rFonts w:ascii="Times New Roman" w:eastAsia="宋体" w:hAnsi="Times New Roman" w:cs="Times New Roman" w:hint="eastAsia"/>
+                <w:szCs w:val="21"/>
+              </w:rPr>
+              <w:t>轻微</w:t>
+            </w:r>
           </w:p>
         </w:tc>
         <w:tc>
@@ -853,35 +1100,122 @@
         </w:tc>
         <w:tc>
           <w:tcPr>
-            <w:tcW w:w="1134" w:type="dxa"/>
-            <w:gridSpan w:val="2"/>
-          </w:tcPr>
-          <w:p>
-            <w:pPr>
-              <w:spacing w:line="360" w:lineRule="auto"/>
-              <w:jc w:val="center"/>
-              <w:rPr>
-                <w:rFonts w:ascii="Times New Roman" w:eastAsia="宋体" w:hAnsi="Times New Roman" w:cs="Times New Roman"/>
-                <w:kern w:val="0"/>
-                <w:szCs w:val="21"/>
-              </w:rPr>
-            </w:pPr>
-          </w:p>
-        </w:tc>
-        <w:tc>
-          <w:tcPr>
-            <w:tcW w:w="3974" w:type="dxa"/>
-            <w:gridSpan w:val="2"/>
-          </w:tcPr>
-          <w:p>
-            <w:pPr>
-              <w:spacing w:line="360" w:lineRule="auto"/>
-              <w:jc w:val="center"/>
-              <w:rPr>
-                <w:rFonts w:ascii="Times New Roman" w:eastAsia="宋体" w:hAnsi="Times New Roman" w:cs="Times New Roman"/>
-                <w:szCs w:val="21"/>
-              </w:rPr>
-            </w:pPr>
+            <w:tcW w:w="1843" w:type="dxa"/>
+            <w:gridSpan w:val="2"/>
+          </w:tcPr>
+          <w:p>
+            <w:pPr>
+              <w:spacing w:line="360" w:lineRule="auto"/>
+              <w:jc w:val="center"/>
+              <w:rPr>
+                <w:rFonts w:ascii="Times New Roman" w:eastAsia="宋体" w:hAnsi="Times New Roman" w:cs="Times New Roman"/>
+                <w:kern w:val="0"/>
+                <w:szCs w:val="21"/>
+              </w:rPr>
+            </w:pPr>
+            <w:r>
+              <w:rPr>
+                <w:rFonts w:ascii="Times New Roman" w:eastAsia="宋体" w:hAnsi="Times New Roman" w:cs="Times New Roman" w:hint="eastAsia"/>
+                <w:kern w:val="0"/>
+                <w:szCs w:val="21"/>
+              </w:rPr>
+              <w:t>8</w:t>
+            </w:r>
+            <w:r>
+              <w:rPr>
+                <w:rFonts w:ascii="Times New Roman" w:eastAsia="宋体" w:hAnsi="Times New Roman" w:cs="Times New Roman" w:hint="eastAsia"/>
+                <w:kern w:val="0"/>
+                <w:szCs w:val="21"/>
+              </w:rPr>
+              <w:t>页，</w:t>
+            </w:r>
+            <w:r>
+              <w:rPr>
+                <w:rFonts w:ascii="Times New Roman" w:eastAsia="宋体" w:hAnsi="Times New Roman" w:cs="Times New Roman" w:hint="eastAsia"/>
+                <w:kern w:val="0"/>
+                <w:szCs w:val="21"/>
+              </w:rPr>
+              <w:t>章节</w:t>
+            </w:r>
+            <w:r>
+              <w:rPr>
+                <w:rFonts w:ascii="Times New Roman" w:eastAsia="宋体" w:hAnsi="Times New Roman" w:cs="Times New Roman" w:hint="eastAsia"/>
+                <w:kern w:val="0"/>
+                <w:szCs w:val="21"/>
+              </w:rPr>
+              <w:t>2</w:t>
+            </w:r>
+            <w:r>
+              <w:rPr>
+                <w:rFonts w:ascii="Times New Roman" w:eastAsia="宋体" w:hAnsi="Times New Roman" w:cs="Times New Roman"/>
+                <w:kern w:val="0"/>
+                <w:szCs w:val="21"/>
+              </w:rPr>
+              <w:t>.1</w:t>
+            </w:r>
+          </w:p>
+        </w:tc>
+        <w:tc>
+          <w:tcPr>
+            <w:tcW w:w="3265" w:type="dxa"/>
+            <w:gridSpan w:val="2"/>
+          </w:tcPr>
+          <w:p>
+            <w:pPr>
+              <w:spacing w:line="360" w:lineRule="auto"/>
+              <w:jc w:val="left"/>
+              <w:rPr>
+                <w:rFonts w:ascii="Times New Roman" w:eastAsia="宋体" w:hAnsi="Times New Roman" w:cs="Times New Roman"/>
+                <w:szCs w:val="21"/>
+              </w:rPr>
+            </w:pPr>
+            <w:r>
+              <w:rPr>
+                <w:rFonts w:ascii="Times New Roman" w:eastAsia="宋体" w:hAnsi="Times New Roman" w:cs="Times New Roman" w:hint="eastAsia"/>
+                <w:szCs w:val="21"/>
+              </w:rPr>
+              <w:t>对于游戏产品的测试时间不足、测试不够完善、测试不够规范化导致了大量的问题难以检测</w:t>
+            </w:r>
+            <w:r>
+              <w:rPr>
+                <w:rFonts w:ascii="Times New Roman" w:eastAsia="宋体" w:hAnsi="Times New Roman" w:cs="Times New Roman" w:hint="eastAsia"/>
+                <w:szCs w:val="21"/>
+              </w:rPr>
+              <w:t>。</w:t>
+            </w:r>
+          </w:p>
+          <w:p>
+            <w:pPr>
+              <w:spacing w:line="360" w:lineRule="auto"/>
+              <w:jc w:val="left"/>
+              <w:rPr>
+                <w:rFonts w:ascii="Times New Roman" w:eastAsia="宋体" w:hAnsi="Times New Roman" w:cs="Times New Roman" w:hint="eastAsia"/>
+                <w:szCs w:val="21"/>
+              </w:rPr>
+            </w:pPr>
+            <w:r>
+              <w:rPr>
+                <w:rFonts w:ascii="Times New Roman" w:eastAsia="宋体" w:hAnsi="Times New Roman" w:cs="Times New Roman" w:hint="eastAsia"/>
+                <w:szCs w:val="21"/>
+              </w:rPr>
+              <w:t>这句</w:t>
+            </w:r>
+            <w:proofErr w:type="gramStart"/>
+            <w:r>
+              <w:rPr>
+                <w:rFonts w:ascii="Times New Roman" w:eastAsia="宋体" w:hAnsi="Times New Roman" w:cs="Times New Roman" w:hint="eastAsia"/>
+                <w:szCs w:val="21"/>
+              </w:rPr>
+              <w:t>话存在</w:t>
+            </w:r>
+            <w:proofErr w:type="gramEnd"/>
+            <w:r>
+              <w:rPr>
+                <w:rFonts w:ascii="Times New Roman" w:eastAsia="宋体" w:hAnsi="Times New Roman" w:cs="Times New Roman" w:hint="eastAsia"/>
+                <w:szCs w:val="21"/>
+              </w:rPr>
+              <w:t>语病</w:t>
+            </w:r>
           </w:p>
         </w:tc>
         <w:tc>
@@ -897,6 +1231,13 @@
                 <w:szCs w:val="21"/>
               </w:rPr>
             </w:pPr>
+            <w:r>
+              <w:rPr>
+                <w:rFonts w:ascii="Times New Roman" w:eastAsia="宋体" w:hAnsi="Times New Roman" w:cs="Times New Roman" w:hint="eastAsia"/>
+                <w:szCs w:val="21"/>
+              </w:rPr>
+              <w:t>轻微</w:t>
+            </w:r>
           </w:p>
         </w:tc>
         <w:tc>
@@ -940,35 +1281,122 @@
         </w:tc>
         <w:tc>
           <w:tcPr>
-            <w:tcW w:w="1134" w:type="dxa"/>
-            <w:gridSpan w:val="2"/>
-          </w:tcPr>
-          <w:p>
-            <w:pPr>
-              <w:spacing w:line="360" w:lineRule="auto"/>
-              <w:jc w:val="center"/>
-              <w:rPr>
-                <w:rFonts w:ascii="Times New Roman" w:eastAsia="宋体" w:hAnsi="Times New Roman" w:cs="Times New Roman"/>
-                <w:kern w:val="0"/>
-                <w:szCs w:val="21"/>
-              </w:rPr>
-            </w:pPr>
-          </w:p>
-        </w:tc>
-        <w:tc>
-          <w:tcPr>
-            <w:tcW w:w="3974" w:type="dxa"/>
-            <w:gridSpan w:val="2"/>
-          </w:tcPr>
-          <w:p>
-            <w:pPr>
-              <w:spacing w:line="360" w:lineRule="auto"/>
-              <w:jc w:val="center"/>
-              <w:rPr>
-                <w:rFonts w:ascii="Times New Roman" w:eastAsia="宋体" w:hAnsi="Times New Roman" w:cs="Times New Roman"/>
-                <w:szCs w:val="21"/>
-              </w:rPr>
-            </w:pPr>
+            <w:tcW w:w="1843" w:type="dxa"/>
+            <w:gridSpan w:val="2"/>
+          </w:tcPr>
+          <w:p>
+            <w:pPr>
+              <w:spacing w:line="360" w:lineRule="auto"/>
+              <w:jc w:val="center"/>
+              <w:rPr>
+                <w:rFonts w:ascii="Times New Roman" w:eastAsia="宋体" w:hAnsi="Times New Roman" w:cs="Times New Roman"/>
+                <w:kern w:val="0"/>
+                <w:szCs w:val="21"/>
+              </w:rPr>
+            </w:pPr>
+            <w:r>
+              <w:rPr>
+                <w:rFonts w:ascii="Times New Roman" w:eastAsia="宋体" w:hAnsi="Times New Roman" w:cs="Times New Roman" w:hint="eastAsia"/>
+                <w:kern w:val="0"/>
+                <w:szCs w:val="21"/>
+              </w:rPr>
+              <w:t>8</w:t>
+            </w:r>
+            <w:r>
+              <w:rPr>
+                <w:rFonts w:ascii="Times New Roman" w:eastAsia="宋体" w:hAnsi="Times New Roman" w:cs="Times New Roman" w:hint="eastAsia"/>
+                <w:kern w:val="0"/>
+                <w:szCs w:val="21"/>
+              </w:rPr>
+              <w:t>页，</w:t>
+            </w:r>
+            <w:r>
+              <w:rPr>
+                <w:rFonts w:ascii="Times New Roman" w:eastAsia="宋体" w:hAnsi="Times New Roman" w:cs="Times New Roman" w:hint="eastAsia"/>
+                <w:kern w:val="0"/>
+                <w:szCs w:val="21"/>
+              </w:rPr>
+              <w:t>章节</w:t>
+            </w:r>
+            <w:r>
+              <w:rPr>
+                <w:rFonts w:ascii="Times New Roman" w:eastAsia="宋体" w:hAnsi="Times New Roman" w:cs="Times New Roman" w:hint="eastAsia"/>
+                <w:kern w:val="0"/>
+                <w:szCs w:val="21"/>
+              </w:rPr>
+              <w:t>2</w:t>
+            </w:r>
+            <w:r>
+              <w:rPr>
+                <w:rFonts w:ascii="Times New Roman" w:eastAsia="宋体" w:hAnsi="Times New Roman" w:cs="Times New Roman"/>
+                <w:kern w:val="0"/>
+                <w:szCs w:val="21"/>
+              </w:rPr>
+              <w:t>.1</w:t>
+            </w:r>
+          </w:p>
+        </w:tc>
+        <w:tc>
+          <w:tcPr>
+            <w:tcW w:w="3265" w:type="dxa"/>
+            <w:gridSpan w:val="2"/>
+          </w:tcPr>
+          <w:p>
+            <w:pPr>
+              <w:spacing w:line="360" w:lineRule="auto"/>
+              <w:jc w:val="left"/>
+              <w:rPr>
+                <w:rFonts w:ascii="Times New Roman" w:eastAsia="宋体" w:hAnsi="Times New Roman" w:cs="Times New Roman"/>
+                <w:szCs w:val="21"/>
+              </w:rPr>
+            </w:pPr>
+            <w:r>
+              <w:rPr>
+                <w:rFonts w:ascii="Times New Roman" w:eastAsia="宋体" w:hAnsi="Times New Roman" w:cs="Times New Roman" w:hint="eastAsia"/>
+                <w:szCs w:val="21"/>
+              </w:rPr>
+              <w:t>针对游戏测试，其从本质上来说，仍然属于软件测试的一种</w:t>
+            </w:r>
+            <w:r>
+              <w:rPr>
+                <w:rFonts w:ascii="Times New Roman" w:eastAsia="宋体" w:hAnsi="Times New Roman" w:cs="Times New Roman" w:hint="eastAsia"/>
+                <w:szCs w:val="21"/>
+              </w:rPr>
+              <w:t>。</w:t>
+            </w:r>
+          </w:p>
+          <w:p>
+            <w:pPr>
+              <w:spacing w:line="360" w:lineRule="auto"/>
+              <w:jc w:val="left"/>
+              <w:rPr>
+                <w:rFonts w:ascii="Times New Roman" w:eastAsia="宋体" w:hAnsi="Times New Roman" w:cs="Times New Roman" w:hint="eastAsia"/>
+                <w:szCs w:val="21"/>
+              </w:rPr>
+            </w:pPr>
+            <w:r>
+              <w:rPr>
+                <w:rFonts w:ascii="Times New Roman" w:eastAsia="宋体" w:hAnsi="Times New Roman" w:cs="Times New Roman" w:hint="eastAsia"/>
+                <w:szCs w:val="21"/>
+              </w:rPr>
+              <w:t>这句</w:t>
+            </w:r>
+            <w:proofErr w:type="gramStart"/>
+            <w:r>
+              <w:rPr>
+                <w:rFonts w:ascii="Times New Roman" w:eastAsia="宋体" w:hAnsi="Times New Roman" w:cs="Times New Roman" w:hint="eastAsia"/>
+                <w:szCs w:val="21"/>
+              </w:rPr>
+              <w:t>话存在</w:t>
+            </w:r>
+            <w:proofErr w:type="gramEnd"/>
+            <w:r>
+              <w:rPr>
+                <w:rFonts w:ascii="Times New Roman" w:eastAsia="宋体" w:hAnsi="Times New Roman" w:cs="Times New Roman" w:hint="eastAsia"/>
+                <w:szCs w:val="21"/>
+              </w:rPr>
+              <w:t>语病。</w:t>
+            </w:r>
           </w:p>
         </w:tc>
         <w:tc>
@@ -984,6 +1412,967 @@
                 <w:szCs w:val="21"/>
               </w:rPr>
             </w:pPr>
+            <w:r>
+              <w:rPr>
+                <w:rFonts w:ascii="Times New Roman" w:eastAsia="宋体" w:hAnsi="Times New Roman" w:cs="Times New Roman" w:hint="eastAsia"/>
+                <w:szCs w:val="21"/>
+              </w:rPr>
+              <w:t>轻微</w:t>
+            </w:r>
+          </w:p>
+        </w:tc>
+        <w:tc>
+          <w:tcPr>
+            <w:tcW w:w="1213" w:type="dxa"/>
+          </w:tcPr>
+          <w:p>
+            <w:pPr>
+              <w:spacing w:line="360" w:lineRule="auto"/>
+              <w:jc w:val="center"/>
+              <w:rPr>
+                <w:rFonts w:ascii="Times New Roman" w:eastAsia="宋体" w:hAnsi="Times New Roman" w:cs="Times New Roman"/>
+                <w:szCs w:val="21"/>
+              </w:rPr>
+            </w:pPr>
+          </w:p>
+        </w:tc>
+      </w:tr>
+      <w:tr>
+        <w:tc>
+          <w:tcPr>
+            <w:tcW w:w="846" w:type="dxa"/>
+          </w:tcPr>
+          <w:p>
+            <w:pPr>
+              <w:spacing w:line="360" w:lineRule="auto"/>
+              <w:jc w:val="center"/>
+              <w:rPr>
+                <w:rFonts w:ascii="Times New Roman" w:eastAsia="宋体" w:hAnsi="Times New Roman" w:cs="Times New Roman"/>
+                <w:szCs w:val="21"/>
+              </w:rPr>
+            </w:pPr>
+            <w:r>
+              <w:rPr>
+                <w:rFonts w:ascii="Times New Roman" w:eastAsia="宋体" w:hAnsi="Times New Roman" w:cs="Times New Roman" w:hint="eastAsia"/>
+                <w:szCs w:val="21"/>
+              </w:rPr>
+              <w:t>6</w:t>
+            </w:r>
+          </w:p>
+        </w:tc>
+        <w:tc>
+          <w:tcPr>
+            <w:tcW w:w="1843" w:type="dxa"/>
+            <w:gridSpan w:val="2"/>
+          </w:tcPr>
+          <w:p>
+            <w:pPr>
+              <w:spacing w:line="360" w:lineRule="auto"/>
+              <w:jc w:val="center"/>
+              <w:rPr>
+                <w:rFonts w:ascii="Times New Roman" w:eastAsia="宋体" w:hAnsi="Times New Roman" w:cs="Times New Roman" w:hint="eastAsia"/>
+                <w:kern w:val="0"/>
+                <w:szCs w:val="21"/>
+              </w:rPr>
+            </w:pPr>
+            <w:r>
+              <w:rPr>
+                <w:rFonts w:ascii="Times New Roman" w:eastAsia="宋体" w:hAnsi="Times New Roman" w:cs="Times New Roman" w:hint="eastAsia"/>
+                <w:kern w:val="0"/>
+                <w:szCs w:val="21"/>
+              </w:rPr>
+              <w:t>1</w:t>
+            </w:r>
+            <w:r>
+              <w:rPr>
+                <w:rFonts w:ascii="Times New Roman" w:eastAsia="宋体" w:hAnsi="Times New Roman" w:cs="Times New Roman" w:hint="eastAsia"/>
+                <w:kern w:val="0"/>
+                <w:szCs w:val="21"/>
+              </w:rPr>
+              <w:t>页</w:t>
+            </w:r>
+          </w:p>
+        </w:tc>
+        <w:tc>
+          <w:tcPr>
+            <w:tcW w:w="3265" w:type="dxa"/>
+            <w:gridSpan w:val="2"/>
+          </w:tcPr>
+          <w:p>
+            <w:pPr>
+              <w:spacing w:line="360" w:lineRule="auto"/>
+              <w:jc w:val="left"/>
+              <w:rPr>
+                <w:rFonts w:ascii="Times New Roman" w:eastAsia="宋体" w:hAnsi="Times New Roman" w:cs="Times New Roman" w:hint="eastAsia"/>
+                <w:szCs w:val="21"/>
+              </w:rPr>
+            </w:pPr>
+            <w:r>
+              <w:rPr>
+                <w:rFonts w:ascii="Times New Roman" w:eastAsia="宋体" w:hAnsi="Times New Roman" w:cs="Times New Roman" w:hint="eastAsia"/>
+                <w:szCs w:val="21"/>
+              </w:rPr>
+              <w:t>“</w:t>
+            </w:r>
+            <w:r>
+              <w:rPr>
+                <w:rFonts w:ascii="Times New Roman" w:eastAsia="宋体" w:hAnsi="Times New Roman" w:cs="Times New Roman" w:hint="eastAsia"/>
+                <w:szCs w:val="21"/>
+              </w:rPr>
+              <w:t>版本变更历史</w:t>
+            </w:r>
+            <w:r>
+              <w:rPr>
+                <w:rFonts w:ascii="Times New Roman" w:eastAsia="宋体" w:hAnsi="Times New Roman" w:cs="Times New Roman" w:hint="eastAsia"/>
+                <w:szCs w:val="21"/>
+              </w:rPr>
+              <w:t>”这个标题应该在第</w:t>
+            </w:r>
+            <w:r>
+              <w:rPr>
+                <w:rFonts w:ascii="Times New Roman" w:eastAsia="宋体" w:hAnsi="Times New Roman" w:cs="Times New Roman" w:hint="eastAsia"/>
+                <w:szCs w:val="21"/>
+              </w:rPr>
+              <w:t>2</w:t>
+            </w:r>
+            <w:r>
+              <w:rPr>
+                <w:rFonts w:ascii="Times New Roman" w:eastAsia="宋体" w:hAnsi="Times New Roman" w:cs="Times New Roman" w:hint="eastAsia"/>
+                <w:szCs w:val="21"/>
+              </w:rPr>
+              <w:t>页</w:t>
+            </w:r>
+          </w:p>
+        </w:tc>
+        <w:tc>
+          <w:tcPr>
+            <w:tcW w:w="1129" w:type="dxa"/>
+          </w:tcPr>
+          <w:p>
+            <w:pPr>
+              <w:spacing w:line="360" w:lineRule="auto"/>
+              <w:jc w:val="center"/>
+              <w:rPr>
+                <w:rFonts w:ascii="Times New Roman" w:eastAsia="宋体" w:hAnsi="Times New Roman" w:cs="Times New Roman"/>
+                <w:szCs w:val="21"/>
+              </w:rPr>
+            </w:pPr>
+            <w:r>
+              <w:rPr>
+                <w:rFonts w:ascii="Times New Roman" w:eastAsia="宋体" w:hAnsi="Times New Roman" w:cs="Times New Roman" w:hint="eastAsia"/>
+                <w:szCs w:val="21"/>
+              </w:rPr>
+              <w:t>轻微</w:t>
+            </w:r>
+          </w:p>
+        </w:tc>
+        <w:tc>
+          <w:tcPr>
+            <w:tcW w:w="1213" w:type="dxa"/>
+          </w:tcPr>
+          <w:p>
+            <w:pPr>
+              <w:spacing w:line="360" w:lineRule="auto"/>
+              <w:jc w:val="center"/>
+              <w:rPr>
+                <w:rFonts w:ascii="Times New Roman" w:eastAsia="宋体" w:hAnsi="Times New Roman" w:cs="Times New Roman"/>
+                <w:szCs w:val="21"/>
+              </w:rPr>
+            </w:pPr>
+          </w:p>
+        </w:tc>
+      </w:tr>
+      <w:tr>
+        <w:tc>
+          <w:tcPr>
+            <w:tcW w:w="846" w:type="dxa"/>
+          </w:tcPr>
+          <w:p>
+            <w:pPr>
+              <w:spacing w:line="360" w:lineRule="auto"/>
+              <w:jc w:val="center"/>
+              <w:rPr>
+                <w:rFonts w:ascii="Times New Roman" w:eastAsia="宋体" w:hAnsi="Times New Roman" w:cs="Times New Roman"/>
+                <w:szCs w:val="21"/>
+              </w:rPr>
+            </w:pPr>
+            <w:r>
+              <w:rPr>
+                <w:rFonts w:ascii="Times New Roman" w:eastAsia="宋体" w:hAnsi="Times New Roman" w:cs="Times New Roman" w:hint="eastAsia"/>
+                <w:szCs w:val="21"/>
+              </w:rPr>
+              <w:t>7</w:t>
+            </w:r>
+          </w:p>
+        </w:tc>
+        <w:tc>
+          <w:tcPr>
+            <w:tcW w:w="1843" w:type="dxa"/>
+            <w:gridSpan w:val="2"/>
+          </w:tcPr>
+          <w:p>
+            <w:pPr>
+              <w:spacing w:line="360" w:lineRule="auto"/>
+              <w:jc w:val="center"/>
+              <w:rPr>
+                <w:rFonts w:ascii="Times New Roman" w:eastAsia="宋体" w:hAnsi="Times New Roman" w:cs="Times New Roman" w:hint="eastAsia"/>
+                <w:kern w:val="0"/>
+                <w:szCs w:val="21"/>
+              </w:rPr>
+            </w:pPr>
+            <w:r>
+              <w:rPr>
+                <w:rFonts w:ascii="Times New Roman" w:eastAsia="宋体" w:hAnsi="Times New Roman" w:cs="Times New Roman" w:hint="eastAsia"/>
+                <w:kern w:val="0"/>
+                <w:szCs w:val="21"/>
+              </w:rPr>
+              <w:t>3</w:t>
+            </w:r>
+            <w:r>
+              <w:rPr>
+                <w:rFonts w:ascii="Times New Roman" w:eastAsia="宋体" w:hAnsi="Times New Roman" w:cs="Times New Roman" w:hint="eastAsia"/>
+                <w:kern w:val="0"/>
+                <w:szCs w:val="21"/>
+              </w:rPr>
+              <w:t>页</w:t>
+            </w:r>
+          </w:p>
+        </w:tc>
+        <w:tc>
+          <w:tcPr>
+            <w:tcW w:w="3265" w:type="dxa"/>
+            <w:gridSpan w:val="2"/>
+          </w:tcPr>
+          <w:p>
+            <w:pPr>
+              <w:spacing w:line="360" w:lineRule="auto"/>
+              <w:jc w:val="left"/>
+              <w:rPr>
+                <w:rFonts w:ascii="Times New Roman" w:eastAsia="宋体" w:hAnsi="Times New Roman" w:cs="Times New Roman" w:hint="eastAsia"/>
+                <w:szCs w:val="21"/>
+              </w:rPr>
+            </w:pPr>
+            <w:r>
+              <w:rPr>
+                <w:rFonts w:ascii="Times New Roman" w:eastAsia="宋体" w:hAnsi="Times New Roman" w:cs="Times New Roman" w:hint="eastAsia"/>
+                <w:szCs w:val="21"/>
+              </w:rPr>
+              <w:t>“目录”应该在第</w:t>
+            </w:r>
+            <w:r>
+              <w:rPr>
+                <w:rFonts w:ascii="Times New Roman" w:eastAsia="宋体" w:hAnsi="Times New Roman" w:cs="Times New Roman" w:hint="eastAsia"/>
+                <w:szCs w:val="21"/>
+              </w:rPr>
+              <w:t>4</w:t>
+            </w:r>
+            <w:r>
+              <w:rPr>
+                <w:rFonts w:ascii="Times New Roman" w:eastAsia="宋体" w:hAnsi="Times New Roman" w:cs="Times New Roman" w:hint="eastAsia"/>
+                <w:szCs w:val="21"/>
+              </w:rPr>
+              <w:t>页</w:t>
+            </w:r>
+          </w:p>
+        </w:tc>
+        <w:tc>
+          <w:tcPr>
+            <w:tcW w:w="1129" w:type="dxa"/>
+          </w:tcPr>
+          <w:p>
+            <w:pPr>
+              <w:spacing w:line="360" w:lineRule="auto"/>
+              <w:jc w:val="center"/>
+              <w:rPr>
+                <w:rFonts w:ascii="Times New Roman" w:eastAsia="宋体" w:hAnsi="Times New Roman" w:cs="Times New Roman"/>
+                <w:szCs w:val="21"/>
+              </w:rPr>
+            </w:pPr>
+            <w:r>
+              <w:rPr>
+                <w:rFonts w:ascii="Times New Roman" w:eastAsia="宋体" w:hAnsi="Times New Roman" w:cs="Times New Roman" w:hint="eastAsia"/>
+                <w:szCs w:val="21"/>
+              </w:rPr>
+              <w:t>轻微</w:t>
+            </w:r>
+          </w:p>
+        </w:tc>
+        <w:tc>
+          <w:tcPr>
+            <w:tcW w:w="1213" w:type="dxa"/>
+          </w:tcPr>
+          <w:p>
+            <w:pPr>
+              <w:spacing w:line="360" w:lineRule="auto"/>
+              <w:jc w:val="center"/>
+              <w:rPr>
+                <w:rFonts w:ascii="Times New Roman" w:eastAsia="宋体" w:hAnsi="Times New Roman" w:cs="Times New Roman"/>
+                <w:szCs w:val="21"/>
+              </w:rPr>
+            </w:pPr>
+          </w:p>
+        </w:tc>
+      </w:tr>
+      <w:tr>
+        <w:tc>
+          <w:tcPr>
+            <w:tcW w:w="846" w:type="dxa"/>
+          </w:tcPr>
+          <w:p>
+            <w:pPr>
+              <w:spacing w:line="360" w:lineRule="auto"/>
+              <w:jc w:val="center"/>
+              <w:rPr>
+                <w:rFonts w:ascii="Times New Roman" w:eastAsia="宋体" w:hAnsi="Times New Roman" w:cs="Times New Roman"/>
+                <w:szCs w:val="21"/>
+              </w:rPr>
+            </w:pPr>
+            <w:r>
+              <w:rPr>
+                <w:rFonts w:ascii="Times New Roman" w:eastAsia="宋体" w:hAnsi="Times New Roman" w:cs="Times New Roman" w:hint="eastAsia"/>
+                <w:szCs w:val="21"/>
+              </w:rPr>
+              <w:t>8</w:t>
+            </w:r>
+          </w:p>
+        </w:tc>
+        <w:tc>
+          <w:tcPr>
+            <w:tcW w:w="1843" w:type="dxa"/>
+            <w:gridSpan w:val="2"/>
+          </w:tcPr>
+          <w:p>
+            <w:pPr>
+              <w:spacing w:line="360" w:lineRule="auto"/>
+              <w:jc w:val="center"/>
+              <w:rPr>
+                <w:rFonts w:ascii="Times New Roman" w:eastAsia="宋体" w:hAnsi="Times New Roman" w:cs="Times New Roman" w:hint="eastAsia"/>
+                <w:kern w:val="0"/>
+                <w:szCs w:val="21"/>
+              </w:rPr>
+            </w:pPr>
+            <w:r>
+              <w:rPr>
+                <w:rFonts w:ascii="Times New Roman" w:eastAsia="宋体" w:hAnsi="Times New Roman" w:cs="Times New Roman" w:hint="eastAsia"/>
+                <w:kern w:val="0"/>
+                <w:szCs w:val="21"/>
+              </w:rPr>
+              <w:t>1</w:t>
+            </w:r>
+            <w:r>
+              <w:rPr>
+                <w:rFonts w:ascii="Times New Roman" w:eastAsia="宋体" w:hAnsi="Times New Roman" w:cs="Times New Roman"/>
+                <w:kern w:val="0"/>
+                <w:szCs w:val="21"/>
+              </w:rPr>
+              <w:t>0</w:t>
+            </w:r>
+            <w:r>
+              <w:rPr>
+                <w:rFonts w:ascii="Times New Roman" w:eastAsia="宋体" w:hAnsi="Times New Roman" w:cs="Times New Roman" w:hint="eastAsia"/>
+                <w:kern w:val="0"/>
+                <w:szCs w:val="21"/>
+              </w:rPr>
+              <w:t>页，章节</w:t>
+            </w:r>
+            <w:r>
+              <w:rPr>
+                <w:rFonts w:ascii="Times New Roman" w:eastAsia="宋体" w:hAnsi="Times New Roman" w:cs="Times New Roman" w:hint="eastAsia"/>
+                <w:kern w:val="0"/>
+                <w:szCs w:val="21"/>
+              </w:rPr>
+              <w:t>2</w:t>
+            </w:r>
+            <w:r>
+              <w:rPr>
+                <w:rFonts w:ascii="Times New Roman" w:eastAsia="宋体" w:hAnsi="Times New Roman" w:cs="Times New Roman"/>
+                <w:kern w:val="0"/>
+                <w:szCs w:val="21"/>
+              </w:rPr>
+              <w:t>.2.2</w:t>
+            </w:r>
+          </w:p>
+        </w:tc>
+        <w:tc>
+          <w:tcPr>
+            <w:tcW w:w="3265" w:type="dxa"/>
+            <w:gridSpan w:val="2"/>
+          </w:tcPr>
+          <w:p>
+            <w:pPr>
+              <w:spacing w:line="360" w:lineRule="auto"/>
+              <w:jc w:val="left"/>
+              <w:rPr>
+                <w:rFonts w:ascii="Times New Roman" w:eastAsia="宋体" w:hAnsi="Times New Roman" w:cs="Times New Roman" w:hint="eastAsia"/>
+                <w:szCs w:val="21"/>
+              </w:rPr>
+            </w:pPr>
+            <w:r>
+              <w:rPr>
+                <w:rFonts w:ascii="Times New Roman" w:eastAsia="宋体" w:hAnsi="Times New Roman" w:cs="Times New Roman" w:hint="eastAsia"/>
+                <w:szCs w:val="21"/>
+              </w:rPr>
+              <w:t>冒号格式未统一，这一小段中冒号的格式有</w:t>
+            </w:r>
+            <w:r>
+              <w:rPr>
+                <w:rFonts w:ascii="Times New Roman" w:eastAsia="宋体" w:hAnsi="Times New Roman" w:cs="Times New Roman" w:hint="eastAsia"/>
+                <w:szCs w:val="21"/>
+              </w:rPr>
+              <w:t>3</w:t>
+            </w:r>
+            <w:r>
+              <w:rPr>
+                <w:rFonts w:ascii="Times New Roman" w:eastAsia="宋体" w:hAnsi="Times New Roman" w:cs="Times New Roman" w:hint="eastAsia"/>
+                <w:szCs w:val="21"/>
+              </w:rPr>
+              <w:t>种</w:t>
+            </w:r>
+          </w:p>
+        </w:tc>
+        <w:tc>
+          <w:tcPr>
+            <w:tcW w:w="1129" w:type="dxa"/>
+          </w:tcPr>
+          <w:p>
+            <w:pPr>
+              <w:spacing w:line="360" w:lineRule="auto"/>
+              <w:jc w:val="center"/>
+              <w:rPr>
+                <w:rFonts w:ascii="Times New Roman" w:eastAsia="宋体" w:hAnsi="Times New Roman" w:cs="Times New Roman"/>
+                <w:szCs w:val="21"/>
+              </w:rPr>
+            </w:pPr>
+            <w:r>
+              <w:rPr>
+                <w:rFonts w:ascii="Times New Roman" w:eastAsia="宋体" w:hAnsi="Times New Roman" w:cs="Times New Roman" w:hint="eastAsia"/>
+                <w:szCs w:val="21"/>
+              </w:rPr>
+              <w:t>轻微</w:t>
+            </w:r>
+          </w:p>
+        </w:tc>
+        <w:tc>
+          <w:tcPr>
+            <w:tcW w:w="1213" w:type="dxa"/>
+          </w:tcPr>
+          <w:p>
+            <w:pPr>
+              <w:spacing w:line="360" w:lineRule="auto"/>
+              <w:jc w:val="center"/>
+              <w:rPr>
+                <w:rFonts w:ascii="Times New Roman" w:eastAsia="宋体" w:hAnsi="Times New Roman" w:cs="Times New Roman"/>
+                <w:szCs w:val="21"/>
+              </w:rPr>
+            </w:pPr>
+          </w:p>
+        </w:tc>
+      </w:tr>
+      <w:tr>
+        <w:tc>
+          <w:tcPr>
+            <w:tcW w:w="846" w:type="dxa"/>
+          </w:tcPr>
+          <w:p>
+            <w:pPr>
+              <w:spacing w:line="360" w:lineRule="auto"/>
+              <w:jc w:val="center"/>
+              <w:rPr>
+                <w:rFonts w:ascii="Times New Roman" w:eastAsia="宋体" w:hAnsi="Times New Roman" w:cs="Times New Roman"/>
+                <w:szCs w:val="21"/>
+              </w:rPr>
+            </w:pPr>
+            <w:r>
+              <w:rPr>
+                <w:rFonts w:ascii="Times New Roman" w:eastAsia="宋体" w:hAnsi="Times New Roman" w:cs="Times New Roman" w:hint="eastAsia"/>
+                <w:szCs w:val="21"/>
+              </w:rPr>
+              <w:t>9</w:t>
+            </w:r>
+          </w:p>
+        </w:tc>
+        <w:tc>
+          <w:tcPr>
+            <w:tcW w:w="1843" w:type="dxa"/>
+            <w:gridSpan w:val="2"/>
+          </w:tcPr>
+          <w:p>
+            <w:pPr>
+              <w:spacing w:line="360" w:lineRule="auto"/>
+              <w:jc w:val="center"/>
+              <w:rPr>
+                <w:rFonts w:ascii="Times New Roman" w:eastAsia="宋体" w:hAnsi="Times New Roman" w:cs="Times New Roman" w:hint="eastAsia"/>
+                <w:kern w:val="0"/>
+                <w:szCs w:val="21"/>
+              </w:rPr>
+            </w:pPr>
+            <w:r>
+              <w:rPr>
+                <w:rFonts w:ascii="Times New Roman" w:eastAsia="宋体" w:hAnsi="Times New Roman" w:cs="Times New Roman" w:hint="eastAsia"/>
+                <w:kern w:val="0"/>
+                <w:szCs w:val="21"/>
+              </w:rPr>
+              <w:t>1</w:t>
+            </w:r>
+            <w:r>
+              <w:rPr>
+                <w:rFonts w:ascii="Times New Roman" w:eastAsia="宋体" w:hAnsi="Times New Roman" w:cs="Times New Roman"/>
+                <w:kern w:val="0"/>
+                <w:szCs w:val="21"/>
+              </w:rPr>
+              <w:t>4</w:t>
+            </w:r>
+            <w:r>
+              <w:rPr>
+                <w:rFonts w:ascii="Times New Roman" w:eastAsia="宋体" w:hAnsi="Times New Roman" w:cs="Times New Roman" w:hint="eastAsia"/>
+                <w:kern w:val="0"/>
+                <w:szCs w:val="21"/>
+              </w:rPr>
+              <w:t>页，章节</w:t>
+            </w:r>
+            <w:r>
+              <w:rPr>
+                <w:rFonts w:ascii="Times New Roman" w:eastAsia="宋体" w:hAnsi="Times New Roman" w:cs="Times New Roman" w:hint="eastAsia"/>
+                <w:kern w:val="0"/>
+                <w:szCs w:val="21"/>
+              </w:rPr>
+              <w:t>3</w:t>
+            </w:r>
+            <w:r>
+              <w:rPr>
+                <w:rFonts w:ascii="Times New Roman" w:eastAsia="宋体" w:hAnsi="Times New Roman" w:cs="Times New Roman"/>
+                <w:kern w:val="0"/>
+                <w:szCs w:val="21"/>
+              </w:rPr>
+              <w:t>.2</w:t>
+            </w:r>
+          </w:p>
+        </w:tc>
+        <w:tc>
+          <w:tcPr>
+            <w:tcW w:w="3265" w:type="dxa"/>
+            <w:gridSpan w:val="2"/>
+          </w:tcPr>
+          <w:p>
+            <w:pPr>
+              <w:spacing w:line="360" w:lineRule="auto"/>
+              <w:jc w:val="left"/>
+              <w:rPr>
+                <w:rFonts w:ascii="Times New Roman" w:eastAsia="宋体" w:hAnsi="Times New Roman" w:cs="Times New Roman" w:hint="eastAsia"/>
+                <w:szCs w:val="21"/>
+              </w:rPr>
+            </w:pPr>
+            <w:r>
+              <w:rPr>
+                <w:rFonts w:ascii="Times New Roman" w:eastAsia="宋体" w:hAnsi="Times New Roman" w:cs="Times New Roman" w:hint="eastAsia"/>
+                <w:szCs w:val="21"/>
+              </w:rPr>
+              <w:t>图</w:t>
+            </w:r>
+            <w:r>
+              <w:rPr>
+                <w:rFonts w:ascii="Times New Roman" w:eastAsia="宋体" w:hAnsi="Times New Roman" w:cs="Times New Roman" w:hint="eastAsia"/>
+                <w:szCs w:val="21"/>
+              </w:rPr>
+              <w:t>3</w:t>
+            </w:r>
+            <w:r>
+              <w:rPr>
+                <w:rFonts w:ascii="Times New Roman" w:eastAsia="宋体" w:hAnsi="Times New Roman" w:cs="Times New Roman" w:hint="eastAsia"/>
+                <w:szCs w:val="21"/>
+              </w:rPr>
+              <w:t>和图</w:t>
+            </w:r>
+            <w:r>
+              <w:rPr>
+                <w:rFonts w:ascii="Times New Roman" w:eastAsia="宋体" w:hAnsi="Times New Roman" w:cs="Times New Roman" w:hint="eastAsia"/>
+                <w:szCs w:val="21"/>
+              </w:rPr>
+              <w:t>4</w:t>
+            </w:r>
+            <w:r>
+              <w:rPr>
+                <w:rFonts w:ascii="Times New Roman" w:eastAsia="宋体" w:hAnsi="Times New Roman" w:cs="Times New Roman" w:hint="eastAsia"/>
+                <w:szCs w:val="21"/>
+              </w:rPr>
+              <w:t>不一致，用图</w:t>
+            </w:r>
+            <w:r>
+              <w:rPr>
+                <w:rFonts w:ascii="Times New Roman" w:eastAsia="宋体" w:hAnsi="Times New Roman" w:cs="Times New Roman" w:hint="eastAsia"/>
+                <w:szCs w:val="21"/>
+              </w:rPr>
+              <w:t>3</w:t>
+            </w:r>
+            <w:r>
+              <w:rPr>
+                <w:rFonts w:ascii="Times New Roman" w:eastAsia="宋体" w:hAnsi="Times New Roman" w:cs="Times New Roman" w:hint="eastAsia"/>
+                <w:szCs w:val="21"/>
+              </w:rPr>
+              <w:t>中选择控件类型，图</w:t>
+            </w:r>
+            <w:r>
+              <w:rPr>
+                <w:rFonts w:ascii="Times New Roman" w:eastAsia="宋体" w:hAnsi="Times New Roman" w:cs="Times New Roman" w:hint="eastAsia"/>
+                <w:szCs w:val="21"/>
+              </w:rPr>
+              <w:t>4</w:t>
+            </w:r>
+            <w:r>
+              <w:rPr>
+                <w:rFonts w:ascii="Times New Roman" w:eastAsia="宋体" w:hAnsi="Times New Roman" w:cs="Times New Roman" w:hint="eastAsia"/>
+                <w:szCs w:val="21"/>
+              </w:rPr>
+              <w:t>中只有点击</w:t>
+            </w:r>
+          </w:p>
+        </w:tc>
+        <w:tc>
+          <w:tcPr>
+            <w:tcW w:w="1129" w:type="dxa"/>
+          </w:tcPr>
+          <w:p>
+            <w:pPr>
+              <w:spacing w:line="360" w:lineRule="auto"/>
+              <w:jc w:val="center"/>
+              <w:rPr>
+                <w:rFonts w:ascii="Times New Roman" w:eastAsia="宋体" w:hAnsi="Times New Roman" w:cs="Times New Roman"/>
+                <w:szCs w:val="21"/>
+              </w:rPr>
+            </w:pPr>
+            <w:r>
+              <w:rPr>
+                <w:rFonts w:ascii="Times New Roman" w:eastAsia="宋体" w:hAnsi="Times New Roman" w:cs="Times New Roman" w:hint="eastAsia"/>
+                <w:szCs w:val="21"/>
+              </w:rPr>
+              <w:t>严重</w:t>
+            </w:r>
+          </w:p>
+        </w:tc>
+        <w:tc>
+          <w:tcPr>
+            <w:tcW w:w="1213" w:type="dxa"/>
+          </w:tcPr>
+          <w:p>
+            <w:pPr>
+              <w:spacing w:line="360" w:lineRule="auto"/>
+              <w:jc w:val="center"/>
+              <w:rPr>
+                <w:rFonts w:ascii="Times New Roman" w:eastAsia="宋体" w:hAnsi="Times New Roman" w:cs="Times New Roman"/>
+                <w:szCs w:val="21"/>
+              </w:rPr>
+            </w:pPr>
+          </w:p>
+        </w:tc>
+      </w:tr>
+      <w:tr>
+        <w:tc>
+          <w:tcPr>
+            <w:tcW w:w="846" w:type="dxa"/>
+          </w:tcPr>
+          <w:p>
+            <w:pPr>
+              <w:spacing w:line="360" w:lineRule="auto"/>
+              <w:jc w:val="center"/>
+              <w:rPr>
+                <w:rFonts w:ascii="Times New Roman" w:eastAsia="宋体" w:hAnsi="Times New Roman" w:cs="Times New Roman"/>
+                <w:szCs w:val="21"/>
+              </w:rPr>
+            </w:pPr>
+            <w:r>
+              <w:rPr>
+                <w:rFonts w:ascii="Times New Roman" w:eastAsia="宋体" w:hAnsi="Times New Roman" w:cs="Times New Roman" w:hint="eastAsia"/>
+                <w:szCs w:val="21"/>
+              </w:rPr>
+              <w:t>1</w:t>
+            </w:r>
+            <w:r>
+              <w:rPr>
+                <w:rFonts w:ascii="Times New Roman" w:eastAsia="宋体" w:hAnsi="Times New Roman" w:cs="Times New Roman"/>
+                <w:szCs w:val="21"/>
+              </w:rPr>
+              <w:t>0</w:t>
+            </w:r>
+          </w:p>
+        </w:tc>
+        <w:tc>
+          <w:tcPr>
+            <w:tcW w:w="1843" w:type="dxa"/>
+            <w:gridSpan w:val="2"/>
+          </w:tcPr>
+          <w:p>
+            <w:pPr>
+              <w:spacing w:line="360" w:lineRule="auto"/>
+              <w:jc w:val="center"/>
+              <w:rPr>
+                <w:rFonts w:ascii="Times New Roman" w:eastAsia="宋体" w:hAnsi="Times New Roman" w:cs="Times New Roman" w:hint="eastAsia"/>
+                <w:kern w:val="0"/>
+                <w:szCs w:val="21"/>
+              </w:rPr>
+            </w:pPr>
+            <w:r>
+              <w:rPr>
+                <w:rFonts w:ascii="Times New Roman" w:eastAsia="宋体" w:hAnsi="Times New Roman" w:cs="Times New Roman" w:hint="eastAsia"/>
+                <w:kern w:val="0"/>
+                <w:szCs w:val="21"/>
+              </w:rPr>
+              <w:t>2</w:t>
+            </w:r>
+            <w:r>
+              <w:rPr>
+                <w:rFonts w:ascii="Times New Roman" w:eastAsia="宋体" w:hAnsi="Times New Roman" w:cs="Times New Roman"/>
+                <w:kern w:val="0"/>
+                <w:szCs w:val="21"/>
+              </w:rPr>
+              <w:t>1</w:t>
+            </w:r>
+            <w:r>
+              <w:rPr>
+                <w:rFonts w:ascii="Times New Roman" w:eastAsia="宋体" w:hAnsi="Times New Roman" w:cs="Times New Roman" w:hint="eastAsia"/>
+                <w:kern w:val="0"/>
+                <w:szCs w:val="21"/>
+              </w:rPr>
+              <w:t>页，章节</w:t>
+            </w:r>
+            <w:r>
+              <w:rPr>
+                <w:rFonts w:ascii="Times New Roman" w:eastAsia="宋体" w:hAnsi="Times New Roman" w:cs="Times New Roman" w:hint="eastAsia"/>
+                <w:kern w:val="0"/>
+                <w:szCs w:val="21"/>
+              </w:rPr>
+              <w:t>3</w:t>
+            </w:r>
+            <w:r>
+              <w:rPr>
+                <w:rFonts w:ascii="Times New Roman" w:eastAsia="宋体" w:hAnsi="Times New Roman" w:cs="Times New Roman"/>
+                <w:kern w:val="0"/>
+                <w:szCs w:val="21"/>
+              </w:rPr>
+              <w:t>.3.4</w:t>
+            </w:r>
+          </w:p>
+        </w:tc>
+        <w:tc>
+          <w:tcPr>
+            <w:tcW w:w="3265" w:type="dxa"/>
+            <w:gridSpan w:val="2"/>
+          </w:tcPr>
+          <w:p>
+            <w:pPr>
+              <w:spacing w:line="360" w:lineRule="auto"/>
+              <w:jc w:val="left"/>
+              <w:rPr>
+                <w:rFonts w:ascii="Times New Roman" w:eastAsia="宋体" w:hAnsi="Times New Roman" w:cs="Times New Roman" w:hint="eastAsia"/>
+                <w:szCs w:val="21"/>
+              </w:rPr>
+            </w:pPr>
+            <w:r>
+              <w:rPr>
+                <w:rFonts w:ascii="Times New Roman" w:eastAsia="宋体" w:hAnsi="Times New Roman" w:cs="Times New Roman" w:hint="eastAsia"/>
+                <w:szCs w:val="21"/>
+              </w:rPr>
+              <w:t>具体化错误的种类。指明会对哪些错误进行提出。</w:t>
+            </w:r>
+          </w:p>
+        </w:tc>
+        <w:tc>
+          <w:tcPr>
+            <w:tcW w:w="1129" w:type="dxa"/>
+          </w:tcPr>
+          <w:p>
+            <w:pPr>
+              <w:spacing w:line="360" w:lineRule="auto"/>
+              <w:jc w:val="center"/>
+              <w:rPr>
+                <w:rFonts w:ascii="Times New Roman" w:eastAsia="宋体" w:hAnsi="Times New Roman" w:cs="Times New Roman"/>
+                <w:szCs w:val="21"/>
+              </w:rPr>
+            </w:pPr>
+            <w:r>
+              <w:rPr>
+                <w:rFonts w:ascii="Times New Roman" w:eastAsia="宋体" w:hAnsi="Times New Roman" w:cs="Times New Roman" w:hint="eastAsia"/>
+                <w:szCs w:val="21"/>
+              </w:rPr>
+              <w:t>一般</w:t>
+            </w:r>
+          </w:p>
+        </w:tc>
+        <w:tc>
+          <w:tcPr>
+            <w:tcW w:w="1213" w:type="dxa"/>
+          </w:tcPr>
+          <w:p>
+            <w:pPr>
+              <w:spacing w:line="360" w:lineRule="auto"/>
+              <w:jc w:val="center"/>
+              <w:rPr>
+                <w:rFonts w:ascii="Times New Roman" w:eastAsia="宋体" w:hAnsi="Times New Roman" w:cs="Times New Roman"/>
+                <w:szCs w:val="21"/>
+              </w:rPr>
+            </w:pPr>
+          </w:p>
+        </w:tc>
+      </w:tr>
+      <w:tr>
+        <w:tc>
+          <w:tcPr>
+            <w:tcW w:w="846" w:type="dxa"/>
+          </w:tcPr>
+          <w:p>
+            <w:pPr>
+              <w:spacing w:line="360" w:lineRule="auto"/>
+              <w:jc w:val="center"/>
+              <w:rPr>
+                <w:rFonts w:ascii="Times New Roman" w:eastAsia="宋体" w:hAnsi="Times New Roman" w:cs="Times New Roman"/>
+                <w:szCs w:val="21"/>
+              </w:rPr>
+            </w:pPr>
+            <w:r>
+              <w:rPr>
+                <w:rFonts w:ascii="Times New Roman" w:eastAsia="宋体" w:hAnsi="Times New Roman" w:cs="Times New Roman" w:hint="eastAsia"/>
+                <w:szCs w:val="21"/>
+              </w:rPr>
+              <w:t>1</w:t>
+            </w:r>
+            <w:r>
+              <w:rPr>
+                <w:rFonts w:ascii="Times New Roman" w:eastAsia="宋体" w:hAnsi="Times New Roman" w:cs="Times New Roman"/>
+                <w:szCs w:val="21"/>
+              </w:rPr>
+              <w:t>1</w:t>
+            </w:r>
+          </w:p>
+        </w:tc>
+        <w:tc>
+          <w:tcPr>
+            <w:tcW w:w="1843" w:type="dxa"/>
+            <w:gridSpan w:val="2"/>
+          </w:tcPr>
+          <w:p>
+            <w:pPr>
+              <w:spacing w:line="360" w:lineRule="auto"/>
+              <w:jc w:val="center"/>
+              <w:rPr>
+                <w:rFonts w:ascii="Times New Roman" w:eastAsia="宋体" w:hAnsi="Times New Roman" w:cs="Times New Roman" w:hint="eastAsia"/>
+                <w:kern w:val="0"/>
+                <w:szCs w:val="21"/>
+              </w:rPr>
+            </w:pPr>
+            <w:r>
+              <w:rPr>
+                <w:rFonts w:ascii="Times New Roman" w:eastAsia="宋体" w:hAnsi="Times New Roman" w:cs="Times New Roman" w:hint="eastAsia"/>
+                <w:kern w:val="0"/>
+                <w:szCs w:val="21"/>
+              </w:rPr>
+              <w:t>2</w:t>
+            </w:r>
+            <w:r>
+              <w:rPr>
+                <w:rFonts w:ascii="Times New Roman" w:eastAsia="宋体" w:hAnsi="Times New Roman" w:cs="Times New Roman"/>
+                <w:kern w:val="0"/>
+                <w:szCs w:val="21"/>
+              </w:rPr>
+              <w:t>6</w:t>
+            </w:r>
+            <w:r>
+              <w:rPr>
+                <w:rFonts w:ascii="Times New Roman" w:eastAsia="宋体" w:hAnsi="Times New Roman" w:cs="Times New Roman" w:hint="eastAsia"/>
+                <w:kern w:val="0"/>
+                <w:szCs w:val="21"/>
+              </w:rPr>
+              <w:t>页，章节</w:t>
+            </w:r>
+            <w:r>
+              <w:rPr>
+                <w:rFonts w:ascii="Times New Roman" w:eastAsia="宋体" w:hAnsi="Times New Roman" w:cs="Times New Roman" w:hint="eastAsia"/>
+                <w:kern w:val="0"/>
+                <w:szCs w:val="21"/>
+              </w:rPr>
+              <w:t>4</w:t>
+            </w:r>
+            <w:r>
+              <w:rPr>
+                <w:rFonts w:ascii="Times New Roman" w:eastAsia="宋体" w:hAnsi="Times New Roman" w:cs="Times New Roman"/>
+                <w:kern w:val="0"/>
+                <w:szCs w:val="21"/>
+              </w:rPr>
+              <w:t>.2.2</w:t>
+            </w:r>
+          </w:p>
+        </w:tc>
+        <w:tc>
+          <w:tcPr>
+            <w:tcW w:w="3265" w:type="dxa"/>
+            <w:gridSpan w:val="2"/>
+          </w:tcPr>
+          <w:p>
+            <w:pPr>
+              <w:spacing w:line="360" w:lineRule="auto"/>
+              <w:jc w:val="left"/>
+              <w:rPr>
+                <w:rFonts w:ascii="Times New Roman" w:eastAsia="宋体" w:hAnsi="Times New Roman" w:cs="Times New Roman" w:hint="eastAsia"/>
+                <w:szCs w:val="21"/>
+              </w:rPr>
+            </w:pPr>
+            <w:r>
+              <w:rPr>
+                <w:rFonts w:ascii="Times New Roman" w:eastAsia="宋体" w:hAnsi="Times New Roman" w:cs="Times New Roman" w:hint="eastAsia"/>
+                <w:szCs w:val="21"/>
+              </w:rPr>
+              <w:t>图</w:t>
+            </w:r>
+            <w:r>
+              <w:rPr>
+                <w:rFonts w:ascii="Times New Roman" w:eastAsia="宋体" w:hAnsi="Times New Roman" w:cs="Times New Roman" w:hint="eastAsia"/>
+                <w:szCs w:val="21"/>
+              </w:rPr>
+              <w:t>1</w:t>
+            </w:r>
+            <w:r>
+              <w:rPr>
+                <w:rFonts w:ascii="Times New Roman" w:eastAsia="宋体" w:hAnsi="Times New Roman" w:cs="Times New Roman"/>
+                <w:szCs w:val="21"/>
+              </w:rPr>
+              <w:t>1</w:t>
+            </w:r>
+            <w:r>
+              <w:rPr>
+                <w:rFonts w:ascii="Times New Roman" w:eastAsia="宋体" w:hAnsi="Times New Roman" w:cs="Times New Roman" w:hint="eastAsia"/>
+                <w:szCs w:val="21"/>
+              </w:rPr>
+              <w:t>，标记数据之后连接两个测</w:t>
+            </w:r>
+            <w:r>
+              <w:rPr>
+                <w:rFonts w:ascii="Times New Roman" w:eastAsia="宋体" w:hAnsi="Times New Roman" w:cs="Times New Roman" w:hint="eastAsia"/>
+                <w:szCs w:val="21"/>
+              </w:rPr>
+              <w:lastRenderedPageBreak/>
+              <w:t>试集。</w:t>
+            </w:r>
+          </w:p>
+        </w:tc>
+        <w:tc>
+          <w:tcPr>
+            <w:tcW w:w="1129" w:type="dxa"/>
+          </w:tcPr>
+          <w:p>
+            <w:pPr>
+              <w:spacing w:line="360" w:lineRule="auto"/>
+              <w:jc w:val="center"/>
+              <w:rPr>
+                <w:rFonts w:ascii="Times New Roman" w:eastAsia="宋体" w:hAnsi="Times New Roman" w:cs="Times New Roman"/>
+                <w:szCs w:val="21"/>
+              </w:rPr>
+            </w:pPr>
+            <w:r>
+              <w:rPr>
+                <w:rFonts w:ascii="Times New Roman" w:eastAsia="宋体" w:hAnsi="Times New Roman" w:cs="Times New Roman" w:hint="eastAsia"/>
+                <w:szCs w:val="21"/>
+              </w:rPr>
+              <w:lastRenderedPageBreak/>
+              <w:t>一般</w:t>
+            </w:r>
           </w:p>
         </w:tc>
         <w:tc>
@@ -1006,9 +2395,6 @@
     <w:p>
       <w:pPr>
         <w:spacing w:line="360" w:lineRule="auto"/>
-        <w:rPr>
-          <w:rFonts w:hint="eastAsia"/>
-        </w:rPr>
       </w:pPr>
       <w:bookmarkStart w:id="0" w:name="_GoBack"/>
       <w:bookmarkEnd w:id="0"/>
@@ -1075,7 +2461,7 @@
     </w:rPrDefault>
     <w:pPrDefault/>
   </w:docDefaults>
-  <w:latentStyles w:defLockedState="0" w:defUIPriority="99" w:defSemiHidden="0" w:defUnhideWhenUsed="0" w:defQFormat="0" w:count="376">
+  <w:latentStyles w:defLockedState="0" w:defUIPriority="99" w:defSemiHidden="0" w:defUnhideWhenUsed="0" w:defQFormat="0" w:count="375">
     <w:lsdException w:name="Normal" w:uiPriority="0" w:qFormat="1"/>
     <w:lsdException w:name="heading 1" w:uiPriority="9" w:qFormat="1"/>
     <w:lsdException w:name="heading 2" w:semiHidden="1" w:uiPriority="9" w:unhideWhenUsed="1" w:qFormat="1"/>
@@ -1451,7 +2837,6 @@
     <w:lsdException w:name="Smart Hyperlink" w:semiHidden="1" w:unhideWhenUsed="1"/>
     <w:lsdException w:name="Hashtag" w:semiHidden="1" w:unhideWhenUsed="1"/>
     <w:lsdException w:name="Unresolved Mention" w:semiHidden="1" w:unhideWhenUsed="1"/>
-    <w:lsdException w:name="Smart Link" w:semiHidden="1" w:unhideWhenUsed="1"/>
   </w:latentStyles>
   <w:style w:type="paragraph" w:default="1" w:styleId="a">
     <w:name w:val="Normal"/>

--- a/docs/软件需求评审问题清单（叶俊辰）_190325_00.docx
+++ b/docs/软件需求评审问题清单（叶俊辰）_190325_00.docx
@@ -1189,7 +1189,7 @@
               <w:spacing w:line="360" w:lineRule="auto"/>
               <w:jc w:val="left"/>
               <w:rPr>
-                <w:rFonts w:ascii="Times New Roman" w:eastAsia="宋体" w:hAnsi="Times New Roman" w:cs="Times New Roman" w:hint="eastAsia"/>
+                <w:rFonts w:ascii="Times New Roman" w:eastAsia="宋体" w:hAnsi="Times New Roman" w:cs="Times New Roman"/>
                 <w:szCs w:val="21"/>
               </w:rPr>
             </w:pPr>
@@ -1370,32 +1370,32 @@
               <w:spacing w:line="360" w:lineRule="auto"/>
               <w:jc w:val="left"/>
               <w:rPr>
-                <w:rFonts w:ascii="Times New Roman" w:eastAsia="宋体" w:hAnsi="Times New Roman" w:cs="Times New Roman" w:hint="eastAsia"/>
-                <w:szCs w:val="21"/>
-              </w:rPr>
-            </w:pPr>
-            <w:r>
-              <w:rPr>
-                <w:rFonts w:ascii="Times New Roman" w:eastAsia="宋体" w:hAnsi="Times New Roman" w:cs="Times New Roman" w:hint="eastAsia"/>
-                <w:szCs w:val="21"/>
-              </w:rPr>
-              <w:t>这句</w:t>
-            </w:r>
-            <w:proofErr w:type="gramStart"/>
-            <w:r>
-              <w:rPr>
-                <w:rFonts w:ascii="Times New Roman" w:eastAsia="宋体" w:hAnsi="Times New Roman" w:cs="Times New Roman" w:hint="eastAsia"/>
-                <w:szCs w:val="21"/>
-              </w:rPr>
-              <w:t>话存在</w:t>
-            </w:r>
-            <w:proofErr w:type="gramEnd"/>
-            <w:r>
-              <w:rPr>
-                <w:rFonts w:ascii="Times New Roman" w:eastAsia="宋体" w:hAnsi="Times New Roman" w:cs="Times New Roman" w:hint="eastAsia"/>
-                <w:szCs w:val="21"/>
-              </w:rPr>
-              <w:t>语病。</w:t>
+                <w:rFonts w:ascii="Times New Roman" w:eastAsia="宋体" w:hAnsi="Times New Roman" w:cs="Times New Roman"/>
+                <w:szCs w:val="21"/>
+              </w:rPr>
+            </w:pPr>
+            <w:r>
+              <w:rPr>
+                <w:rFonts w:ascii="Times New Roman" w:eastAsia="宋体" w:hAnsi="Times New Roman" w:cs="Times New Roman" w:hint="eastAsia"/>
+                <w:szCs w:val="21"/>
+              </w:rPr>
+              <w:t>这句话</w:t>
+            </w:r>
+            <w:r>
+              <w:rPr>
+                <w:rFonts w:ascii="Times New Roman" w:eastAsia="宋体" w:hAnsi="Times New Roman" w:cs="Times New Roman" w:hint="eastAsia"/>
+                <w:szCs w:val="21"/>
+              </w:rPr>
+              <w:t>中</w:t>
+            </w:r>
+            <w:bookmarkStart w:id="0" w:name="_GoBack"/>
+            <w:bookmarkEnd w:id="0"/>
+            <w:r>
+              <w:rPr>
+                <w:rFonts w:ascii="Times New Roman" w:eastAsia="宋体" w:hAnsi="Times New Roman" w:cs="Times New Roman" w:hint="eastAsia"/>
+                <w:szCs w:val="21"/>
+              </w:rPr>
+              <w:t>存在语病。</w:t>
             </w:r>
           </w:p>
         </w:tc>
@@ -1470,7 +1470,7 @@
               <w:spacing w:line="360" w:lineRule="auto"/>
               <w:jc w:val="center"/>
               <w:rPr>
-                <w:rFonts w:ascii="Times New Roman" w:eastAsia="宋体" w:hAnsi="Times New Roman" w:cs="Times New Roman" w:hint="eastAsia"/>
+                <w:rFonts w:ascii="Times New Roman" w:eastAsia="宋体" w:hAnsi="Times New Roman" w:cs="Times New Roman"/>
                 <w:kern w:val="0"/>
                 <w:szCs w:val="21"/>
               </w:rPr>
@@ -1503,30 +1503,16 @@
               <w:spacing w:line="360" w:lineRule="auto"/>
               <w:jc w:val="left"/>
               <w:rPr>
-                <w:rFonts w:ascii="Times New Roman" w:eastAsia="宋体" w:hAnsi="Times New Roman" w:cs="Times New Roman" w:hint="eastAsia"/>
-                <w:szCs w:val="21"/>
-              </w:rPr>
-            </w:pPr>
-            <w:r>
-              <w:rPr>
-                <w:rFonts w:ascii="Times New Roman" w:eastAsia="宋体" w:hAnsi="Times New Roman" w:cs="Times New Roman" w:hint="eastAsia"/>
-                <w:szCs w:val="21"/>
-              </w:rPr>
-              <w:t>“</w:t>
-            </w:r>
-            <w:r>
-              <w:rPr>
-                <w:rFonts w:ascii="Times New Roman" w:eastAsia="宋体" w:hAnsi="Times New Roman" w:cs="Times New Roman" w:hint="eastAsia"/>
-                <w:szCs w:val="21"/>
-              </w:rPr>
-              <w:t>版本变更历史</w:t>
-            </w:r>
-            <w:r>
-              <w:rPr>
-                <w:rFonts w:ascii="Times New Roman" w:eastAsia="宋体" w:hAnsi="Times New Roman" w:cs="Times New Roman" w:hint="eastAsia"/>
-                <w:szCs w:val="21"/>
-              </w:rPr>
-              <w:t>”这个标题应该在第</w:t>
+                <w:rFonts w:ascii="Times New Roman" w:eastAsia="宋体" w:hAnsi="Times New Roman" w:cs="Times New Roman"/>
+                <w:szCs w:val="21"/>
+              </w:rPr>
+            </w:pPr>
+            <w:r>
+              <w:rPr>
+                <w:rFonts w:ascii="Times New Roman" w:eastAsia="宋体" w:hAnsi="Times New Roman" w:cs="Times New Roman" w:hint="eastAsia"/>
+                <w:szCs w:val="21"/>
+              </w:rPr>
+              <w:t>“版本变更历史”这个标题应该在第</w:t>
             </w:r>
             <w:r>
               <w:rPr>
@@ -1615,7 +1601,7 @@
               <w:spacing w:line="360" w:lineRule="auto"/>
               <w:jc w:val="center"/>
               <w:rPr>
-                <w:rFonts w:ascii="Times New Roman" w:eastAsia="宋体" w:hAnsi="Times New Roman" w:cs="Times New Roman" w:hint="eastAsia"/>
+                <w:rFonts w:ascii="Times New Roman" w:eastAsia="宋体" w:hAnsi="Times New Roman" w:cs="Times New Roman"/>
                 <w:kern w:val="0"/>
                 <w:szCs w:val="21"/>
               </w:rPr>
@@ -1648,7 +1634,7 @@
               <w:spacing w:line="360" w:lineRule="auto"/>
               <w:jc w:val="left"/>
               <w:rPr>
-                <w:rFonts w:ascii="Times New Roman" w:eastAsia="宋体" w:hAnsi="Times New Roman" w:cs="Times New Roman" w:hint="eastAsia"/>
+                <w:rFonts w:ascii="Times New Roman" w:eastAsia="宋体" w:hAnsi="Times New Roman" w:cs="Times New Roman"/>
                 <w:szCs w:val="21"/>
               </w:rPr>
             </w:pPr>
@@ -1746,7 +1732,7 @@
               <w:spacing w:line="360" w:lineRule="auto"/>
               <w:jc w:val="center"/>
               <w:rPr>
-                <w:rFonts w:ascii="Times New Roman" w:eastAsia="宋体" w:hAnsi="Times New Roman" w:cs="Times New Roman" w:hint="eastAsia"/>
+                <w:rFonts w:ascii="Times New Roman" w:eastAsia="宋体" w:hAnsi="Times New Roman" w:cs="Times New Roman"/>
                 <w:kern w:val="0"/>
                 <w:szCs w:val="21"/>
               </w:rPr>
@@ -1803,7 +1789,7 @@
               <w:spacing w:line="360" w:lineRule="auto"/>
               <w:jc w:val="left"/>
               <w:rPr>
-                <w:rFonts w:ascii="Times New Roman" w:eastAsia="宋体" w:hAnsi="Times New Roman" w:cs="Times New Roman" w:hint="eastAsia"/>
+                <w:rFonts w:ascii="Times New Roman" w:eastAsia="宋体" w:hAnsi="Times New Roman" w:cs="Times New Roman"/>
                 <w:szCs w:val="21"/>
               </w:rPr>
             </w:pPr>
@@ -1901,7 +1887,7 @@
               <w:spacing w:line="360" w:lineRule="auto"/>
               <w:jc w:val="center"/>
               <w:rPr>
-                <w:rFonts w:ascii="Times New Roman" w:eastAsia="宋体" w:hAnsi="Times New Roman" w:cs="Times New Roman" w:hint="eastAsia"/>
+                <w:rFonts w:ascii="Times New Roman" w:eastAsia="宋体" w:hAnsi="Times New Roman" w:cs="Times New Roman"/>
                 <w:kern w:val="0"/>
                 <w:szCs w:val="21"/>
               </w:rPr>
@@ -1958,7 +1944,7 @@
               <w:spacing w:line="360" w:lineRule="auto"/>
               <w:jc w:val="left"/>
               <w:rPr>
-                <w:rFonts w:ascii="Times New Roman" w:eastAsia="宋体" w:hAnsi="Times New Roman" w:cs="Times New Roman" w:hint="eastAsia"/>
+                <w:rFonts w:ascii="Times New Roman" w:eastAsia="宋体" w:hAnsi="Times New Roman" w:cs="Times New Roman"/>
                 <w:szCs w:val="21"/>
               </w:rPr>
             </w:pPr>
@@ -2105,7 +2091,7 @@
               <w:spacing w:line="360" w:lineRule="auto"/>
               <w:jc w:val="center"/>
               <w:rPr>
-                <w:rFonts w:ascii="Times New Roman" w:eastAsia="宋体" w:hAnsi="Times New Roman" w:cs="Times New Roman" w:hint="eastAsia"/>
+                <w:rFonts w:ascii="Times New Roman" w:eastAsia="宋体" w:hAnsi="Times New Roman" w:cs="Times New Roman"/>
                 <w:kern w:val="0"/>
                 <w:szCs w:val="21"/>
               </w:rPr>
@@ -2162,7 +2148,7 @@
               <w:spacing w:line="360" w:lineRule="auto"/>
               <w:jc w:val="left"/>
               <w:rPr>
-                <w:rFonts w:ascii="Times New Roman" w:eastAsia="宋体" w:hAnsi="Times New Roman" w:cs="Times New Roman" w:hint="eastAsia"/>
+                <w:rFonts w:ascii="Times New Roman" w:eastAsia="宋体" w:hAnsi="Times New Roman" w:cs="Times New Roman"/>
                 <w:szCs w:val="21"/>
               </w:rPr>
             </w:pPr>
@@ -2253,7 +2239,7 @@
               <w:spacing w:line="360" w:lineRule="auto"/>
               <w:jc w:val="center"/>
               <w:rPr>
-                <w:rFonts w:ascii="Times New Roman" w:eastAsia="宋体" w:hAnsi="Times New Roman" w:cs="Times New Roman" w:hint="eastAsia"/>
+                <w:rFonts w:ascii="Times New Roman" w:eastAsia="宋体" w:hAnsi="Times New Roman" w:cs="Times New Roman"/>
                 <w:kern w:val="0"/>
                 <w:szCs w:val="21"/>
               </w:rPr>
@@ -2310,7 +2296,7 @@
               <w:spacing w:line="360" w:lineRule="auto"/>
               <w:jc w:val="left"/>
               <w:rPr>
-                <w:rFonts w:ascii="Times New Roman" w:eastAsia="宋体" w:hAnsi="Times New Roman" w:cs="Times New Roman" w:hint="eastAsia"/>
+                <w:rFonts w:ascii="Times New Roman" w:eastAsia="宋体" w:hAnsi="Times New Roman" w:cs="Times New Roman"/>
                 <w:szCs w:val="21"/>
               </w:rPr>
             </w:pPr>
@@ -2396,8 +2382,6 @@
       <w:pPr>
         <w:spacing w:line="360" w:lineRule="auto"/>
       </w:pPr>
-      <w:bookmarkStart w:id="0" w:name="_GoBack"/>
-      <w:bookmarkEnd w:id="0"/>
     </w:p>
     <w:sectPr>
       <w:pgSz w:w="11906" w:h="16838"/>

--- a/docs/软件需求评审问题清单（叶俊辰）_190325_00.docx
+++ b/docs/软件需求评审问题清单（叶俊辰）_190325_00.docx
@@ -891,8 +891,10 @@
                 <w:rFonts w:ascii="Times New Roman" w:eastAsia="宋体" w:hAnsi="Times New Roman" w:cs="Times New Roman" w:hint="eastAsia"/>
                 <w:szCs w:val="21"/>
               </w:rPr>
-              <w:t>开头是否</w:t>
-            </w:r>
+              <w:t>开头</w:t>
+            </w:r>
+            <w:bookmarkStart w:id="0" w:name="_GoBack"/>
+            <w:bookmarkEnd w:id="0"/>
             <w:r>
               <w:rPr>
                 <w:rFonts w:ascii="Times New Roman" w:eastAsia="宋体" w:hAnsi="Times New Roman" w:cs="Times New Roman" w:hint="eastAsia"/>
@@ -1388,8 +1390,6 @@
               </w:rPr>
               <w:t>中</w:t>
             </w:r>
-            <w:bookmarkStart w:id="0" w:name="_GoBack"/>
-            <w:bookmarkEnd w:id="0"/>
             <w:r>
               <w:rPr>
                 <w:rFonts w:ascii="Times New Roman" w:eastAsia="宋体" w:hAnsi="Times New Roman" w:cs="Times New Roman" w:hint="eastAsia"/>
